--- a/大二下/算法分析和设计/实验报告/实验报告格式(1).docx
+++ b/大二下/算法分析和设计/实验报告/实验报告格式(1).docx
@@ -1,12 +1,11 @@
 
 <file path=word/document.xml><?xml version="1.0" encoding="utf-8"?>
-<w:document xmlns:wpc="http://schemas.microsoft.com/office/word/2010/wordprocessingCanvas" xmlns:cx="http://schemas.microsoft.com/office/drawing/2014/chartex" xmlns:cx1="http://schemas.microsoft.com/office/drawing/2015/9/8/chartex" xmlns:cx2="http://schemas.microsoft.com/office/drawing/2015/10/21/chartex" xmlns:cx3="http://schemas.microsoft.com/office/drawing/2016/5/9/chartex" xmlns:cx4="http://schemas.microsoft.com/office/drawing/2016/5/10/chartex" xmlns:cx5="http://schemas.microsoft.com/office/drawing/2016/5/11/chartex" xmlns:cx6="http://schemas.microsoft.com/office/drawing/2016/5/12/chartex" xmlns:cx7="http://schemas.microsoft.com/office/drawing/2016/5/13/chartex" xmlns:cx8="http://schemas.microsoft.com/office/drawing/2016/5/14/chartex" xmlns:mc="http://schemas.openxmlformats.org/markup-compatibility/2006" xmlns:aink="http://schemas.microsoft.com/office/drawing/2016/ink" xmlns:am3d="http://schemas.microsoft.com/office/drawing/2017/model3d" xmlns:o="urn:schemas-microsoft-com:office:office" xmlns:r="http://schemas.openxmlformats.org/officeDocument/2006/relationships" xmlns:m="http://schemas.openxmlformats.org/officeDocument/2006/math" xmlns:v="urn:schemas-microsoft-com:vml" xmlns:wp14="http://schemas.microsoft.com/office/word/2010/wordprocessingDrawing" xmlns:wp="http://schemas.openxmlformats.org/drawingml/2006/wordprocessingDrawing" xmlns:w10="urn:schemas-microsoft-com:office:word" xmlns:w="http://schemas.openxmlformats.org/wordprocessingml/2006/main" xmlns:w14="http://schemas.microsoft.com/office/word/2010/wordml" xmlns:w15="http://schemas.microsoft.com/office/word/2012/wordml" xmlns:w16cex="http://schemas.microsoft.com/office/word/2018/wordml/cex" xmlns:w16cid="http://schemas.microsoft.com/office/word/2016/wordml/cid" xmlns:w16="http://schemas.microsoft.com/office/word/2018/wordml" xmlns:w16sdtdh="http://schemas.microsoft.com/office/word/2020/wordml/sdtdatahash" xmlns:w16se="http://schemas.microsoft.com/office/word/2015/wordml/symex" xmlns:wpg="http://schemas.microsoft.com/office/word/2010/wordprocessingGroup" xmlns:wpi="http://schemas.microsoft.com/office/word/2010/wordprocessingInk" xmlns:wne="http://schemas.microsoft.com/office/word/2006/wordml" xmlns:wps="http://schemas.microsoft.com/office/word/2010/wordprocessingShape" mc:Ignorable="w14 w15 w16se w16cid w16 w16cex w16sdtdh wp14">
+<w:document xmlns:wpc="http://schemas.microsoft.com/office/word/2010/wordprocessingCanvas" xmlns:cx="http://schemas.microsoft.com/office/drawing/2014/chartex" xmlns:cx1="http://schemas.microsoft.com/office/drawing/2015/9/8/chartex" xmlns:cx2="http://schemas.microsoft.com/office/drawing/2015/10/21/chartex" xmlns:cx3="http://schemas.microsoft.com/office/drawing/2016/5/9/chartex" xmlns:cx4="http://schemas.microsoft.com/office/drawing/2016/5/10/chartex" xmlns:cx5="http://schemas.microsoft.com/office/drawing/2016/5/11/chartex" xmlns:cx6="http://schemas.microsoft.com/office/drawing/2016/5/12/chartex" xmlns:cx7="http://schemas.microsoft.com/office/drawing/2016/5/13/chartex" xmlns:cx8="http://schemas.microsoft.com/office/drawing/2016/5/14/chartex" xmlns:mc="http://schemas.openxmlformats.org/markup-compatibility/2006" xmlns:aink="http://schemas.microsoft.com/office/drawing/2016/ink" xmlns:am3d="http://schemas.microsoft.com/office/drawing/2017/model3d" xmlns:o="urn:schemas-microsoft-com:office:office" xmlns:oel="http://schemas.microsoft.com/office/2019/extlst" xmlns:r="http://schemas.openxmlformats.org/officeDocument/2006/relationships" xmlns:m="http://schemas.openxmlformats.org/officeDocument/2006/math" xmlns:v="urn:schemas-microsoft-com:vml" xmlns:wp14="http://schemas.microsoft.com/office/word/2010/wordprocessingDrawing" xmlns:wp="http://schemas.openxmlformats.org/drawingml/2006/wordprocessingDrawing" xmlns:w10="urn:schemas-microsoft-com:office:word" xmlns:w="http://schemas.openxmlformats.org/wordprocessingml/2006/main" xmlns:w14="http://schemas.microsoft.com/office/word/2010/wordml" xmlns:w15="http://schemas.microsoft.com/office/word/2012/wordml" xmlns:w16cex="http://schemas.microsoft.com/office/word/2018/wordml/cex" xmlns:w16cid="http://schemas.microsoft.com/office/word/2016/wordml/cid" xmlns:w16="http://schemas.microsoft.com/office/word/2018/wordml" xmlns:w16sdtdh="http://schemas.microsoft.com/office/word/2020/wordml/sdtdatahash" xmlns:w16se="http://schemas.microsoft.com/office/word/2015/wordml/symex" xmlns:wpg="http://schemas.microsoft.com/office/word/2010/wordprocessingGroup" xmlns:wpi="http://schemas.microsoft.com/office/word/2010/wordprocessingInk" xmlns:wne="http://schemas.microsoft.com/office/word/2006/wordml" xmlns:wps="http://schemas.microsoft.com/office/word/2010/wordprocessingShape" mc:Ignorable="w14 w15 w16se w16cid w16 w16cex w16sdtdh wp14">
   <w:body>
     <w:tbl>
       <w:tblPr>
         <w:tblW w:w="3997" w:type="pct"/>
         <w:jc w:val="center"/>
-        <w:tblInd w:w="0" w:type="dxa"/>
         <w:tblBorders>
           <w:top w:val="single" w:sz="2" w:space="0" w:color="auto"/>
           <w:left w:val="single" w:sz="2" w:space="0" w:color="auto"/>
@@ -36,7 +35,7 @@
             <w:pPr>
               <w:jc w:val="center"/>
               <w:rPr>
-                <w:rFonts w:ascii="宋体" w:hAnsi="宋体" w:hint="eastAsia"/>
+                <w:rFonts w:ascii="宋体" w:hAnsi="宋体"/>
               </w:rPr>
             </w:pPr>
             <w:r>
@@ -61,7 +60,7 @@
             <w:pPr>
               <w:jc w:val="center"/>
               <w:rPr>
-                <w:rFonts w:ascii="宋体" w:hAnsi="宋体" w:hint="eastAsia"/>
+                <w:rFonts w:ascii="宋体" w:hAnsi="宋体"/>
               </w:rPr>
             </w:pPr>
             <w:r>
@@ -80,7 +79,7 @@
             <w:pPr>
               <w:jc w:val="center"/>
               <w:rPr>
-                <w:rFonts w:ascii="宋体" w:hAnsi="宋体" w:hint="eastAsia"/>
+                <w:rFonts w:ascii="宋体" w:hAnsi="宋体"/>
               </w:rPr>
             </w:pPr>
             <w:r>
@@ -99,7 +98,7 @@
             <w:pPr>
               <w:jc w:val="center"/>
               <w:rPr>
-                <w:rFonts w:ascii="宋体" w:hAnsi="宋体" w:hint="eastAsia"/>
+                <w:rFonts w:ascii="宋体" w:hAnsi="宋体"/>
               </w:rPr>
             </w:pPr>
             <w:r>
@@ -123,7 +122,7 @@
             <w:pPr>
               <w:jc w:val="center"/>
               <w:rPr>
-                <w:rFonts w:ascii="宋体" w:hAnsi="宋体" w:hint="eastAsia"/>
+                <w:rFonts w:ascii="宋体" w:hAnsi="宋体"/>
               </w:rPr>
             </w:pPr>
             <w:r>
@@ -142,7 +141,7 @@
             <w:pPr>
               <w:jc w:val="center"/>
               <w:rPr>
-                <w:rFonts w:ascii="宋体" w:hAnsi="宋体" w:hint="eastAsia"/>
+                <w:rFonts w:ascii="宋体" w:hAnsi="宋体"/>
               </w:rPr>
             </w:pPr>
             <w:r>
@@ -162,7 +161,7 @@
               <w:ind w:firstLineChars="100" w:firstLine="210"/>
               <w:jc w:val="left"/>
               <w:rPr>
-                <w:rFonts w:ascii="宋体" w:hAnsi="宋体" w:hint="eastAsia"/>
+                <w:rFonts w:ascii="宋体" w:hAnsi="宋体"/>
               </w:rPr>
             </w:pPr>
             <w:r>
@@ -188,7 +187,7 @@
               <w:ind w:firstLineChars="200" w:firstLine="420"/>
               <w:jc w:val="left"/>
               <w:rPr>
-                <w:rFonts w:ascii="宋体" w:hAnsi="宋体" w:hint="eastAsia"/>
+                <w:rFonts w:ascii="宋体" w:hAnsi="宋体"/>
               </w:rPr>
             </w:pPr>
             <w:r>
@@ -205,9 +204,6 @@
     <w:p>
       <w:pPr>
         <w:ind w:firstLineChars="1300" w:firstLine="2730"/>
-        <w:rPr>
-          <w:rFonts w:hint="eastAsia"/>
-        </w:rPr>
       </w:pPr>
       <w:bookmarkStart w:id="0" w:name="_Hlk103350809"/>
       <w:r>
@@ -322,11 +318,6 @@
       </m:oMath>
     </w:p>
     <w:p>
-      <w:pPr>
-        <w:rPr>
-          <w:rFonts w:hint="eastAsia"/>
-        </w:rPr>
-      </w:pPr>
       <w:r>
         <w:rPr>
           <w:rFonts w:hint="eastAsia"/>
@@ -364,11 +355,6 @@
       </w:r>
     </w:p>
     <w:p>
-      <w:pPr>
-        <w:rPr>
-          <w:rFonts w:hint="eastAsia"/>
-        </w:rPr>
-      </w:pPr>
       <w:r>
         <w:tab/>
         <w:t>IDE</w:t>
@@ -407,11 +393,6 @@
       <w:proofErr w:type="spellEnd"/>
     </w:p>
     <w:p>
-      <w:pPr>
-        <w:rPr>
-          <w:rFonts w:hint="eastAsia"/>
-        </w:rPr>
-      </w:pPr>
       <w:r>
         <w:rPr>
           <w:rFonts w:hint="eastAsia"/>
@@ -434,11 +415,6 @@
       <w:proofErr w:type="gramEnd"/>
     </w:p>
     <w:p>
-      <w:pPr>
-        <w:rPr>
-          <w:rFonts w:hint="eastAsia"/>
-        </w:rPr>
-      </w:pPr>
       <w:r>
         <w:rPr>
           <w:rFonts w:hint="eastAsia"/>
@@ -453,11 +429,6 @@
       </w:r>
     </w:p>
     <w:p>
-      <w:pPr>
-        <w:rPr>
-          <w:rFonts w:hint="eastAsia"/>
-        </w:rPr>
-      </w:pPr>
       <w:r>
         <w:rPr>
           <w:rFonts w:hint="eastAsia"/>
@@ -478,11 +449,6 @@
       </w:r>
     </w:p>
     <w:p>
-      <w:pPr>
-        <w:rPr>
-          <w:rFonts w:hint="eastAsia"/>
-        </w:rPr>
-      </w:pPr>
       <w:r>
         <w:tab/>
       </w:r>
@@ -500,11 +466,6 @@
       </w:r>
     </w:p>
     <w:p>
-      <w:pPr>
-        <w:rPr>
-          <w:rFonts w:hint="eastAsia"/>
-        </w:rPr>
-      </w:pPr>
       <w:r>
         <w:rPr>
           <w:rFonts w:hint="eastAsia"/>
@@ -519,11 +480,6 @@
       </w:r>
     </w:p>
     <w:p>
-      <w:pPr>
-        <w:rPr>
-          <w:rFonts w:hint="eastAsia"/>
-        </w:rPr>
-      </w:pPr>
       <w:r>
         <w:rPr>
           <w:rFonts w:hint="eastAsia"/>
@@ -566,11 +522,6 @@
       </w:r>
     </w:p>
     <w:p>
-      <w:pPr>
-        <w:rPr>
-          <w:rFonts w:hint="eastAsia"/>
-        </w:rPr>
-      </w:pPr>
       <w:r>
         <w:tab/>
       </w:r>
@@ -647,11 +598,6 @@
       </w:r>
     </w:p>
     <w:p>
-      <w:pPr>
-        <w:rPr>
-          <w:rFonts w:hint="eastAsia"/>
-        </w:rPr>
-      </w:pPr>
       <w:r>
         <w:tab/>
       </w:r>
@@ -721,7 +667,6 @@
     <w:tbl>
       <w:tblPr>
         <w:tblW w:w="0" w:type="auto"/>
-        <w:tblInd w:w="0" w:type="dxa"/>
         <w:tblBorders>
           <w:top w:val="single" w:sz="4" w:space="0" w:color="auto"/>
           <w:left w:val="single" w:sz="4" w:space="0" w:color="auto"/>
@@ -915,11 +860,6 @@
             </w:r>
           </w:p>
           <w:p>
-            <w:pPr>
-              <w:rPr>
-                <w:rFonts w:hint="eastAsia"/>
-              </w:rPr>
-            </w:pPr>
             <w:r>
               <w:t>}</w:t>
             </w:r>
@@ -927,13 +867,7 @@
         </w:tc>
       </w:tr>
     </w:tbl>
-    <w:p>
-      <w:pPr>
-        <w:rPr>
-          <w:rFonts w:hint="eastAsia"/>
-        </w:rPr>
-      </w:pPr>
-    </w:p>
+    <w:p/>
     <w:p>
       <w:r>
         <w:rPr>
@@ -968,11 +902,6 @@
       </w:r>
     </w:p>
     <w:p>
-      <w:pPr>
-        <w:rPr>
-          <w:rFonts w:hint="eastAsia"/>
-        </w:rPr>
-      </w:pPr>
       <w:r>
         <w:lastRenderedPageBreak/>
         <w:tab/>
@@ -1030,11 +959,6 @@
       </w:r>
     </w:p>
     <w:p>
-      <w:pPr>
-        <w:rPr>
-          <w:rFonts w:hint="eastAsia"/>
-        </w:rPr>
-      </w:pPr>
       <w:r>
         <w:tab/>
         <w:t xml:space="preserve">4.3 </w:t>
@@ -1058,7 +982,6 @@
     <w:tbl>
       <w:tblPr>
         <w:tblW w:w="0" w:type="auto"/>
-        <w:tblInd w:w="0" w:type="dxa"/>
         <w:tblBorders>
           <w:top w:val="single" w:sz="4" w:space="0" w:color="auto"/>
           <w:left w:val="single" w:sz="4" w:space="0" w:color="auto"/>
@@ -1203,11 +1126,6 @@
             </w:r>
           </w:p>
           <w:p>
-            <w:pPr>
-              <w:rPr>
-                <w:rFonts w:hint="eastAsia"/>
-              </w:rPr>
-            </w:pPr>
             <w:r>
               <w:t xml:space="preserve">    print(</w:t>
             </w:r>
@@ -1223,13 +1141,7 @@
         </w:tc>
       </w:tr>
     </w:tbl>
-    <w:p>
-      <w:pPr>
-        <w:rPr>
-          <w:rFonts w:hint="eastAsia"/>
-        </w:rPr>
-      </w:pPr>
-    </w:p>
+    <w:p/>
     <w:p>
       <w:r>
         <w:rPr>
@@ -1311,17 +1223,9 @@
     <w:p>
       <w:pPr>
         <w:jc w:val="center"/>
-        <w:rPr>
-          <w:rFonts w:hint="eastAsia"/>
-        </w:rPr>
       </w:pPr>
     </w:p>
     <w:p>
-      <w:pPr>
-        <w:rPr>
-          <w:rFonts w:hint="eastAsia"/>
-        </w:rPr>
-      </w:pPr>
       <w:r>
         <w:rPr>
           <w:rFonts w:hint="eastAsia"/>
@@ -1459,9 +1363,6 @@
     <w:p>
       <w:pPr>
         <w:ind w:firstLineChars="1300" w:firstLine="2730"/>
-        <w:rPr>
-          <w:rFonts w:hint="eastAsia"/>
-        </w:rPr>
       </w:pPr>
       <w:bookmarkStart w:id="1" w:name="_Hlk103352294"/>
       <w:r>
@@ -1497,11 +1398,6 @@
       </w:r>
     </w:p>
     <w:p>
-      <w:pPr>
-        <w:rPr>
-          <w:rFonts w:hint="eastAsia"/>
-        </w:rPr>
-      </w:pPr>
       <w:r>
         <w:rPr>
           <w:rFonts w:hint="eastAsia"/>
@@ -1533,11 +1429,6 @@
       </w:r>
     </w:p>
     <w:p>
-      <w:pPr>
-        <w:rPr>
-          <w:rFonts w:hint="eastAsia"/>
-        </w:rPr>
-      </w:pPr>
       <w:r>
         <w:tab/>
         <w:t>IDE</w:t>
@@ -1576,11 +1467,6 @@
       <w:proofErr w:type="spellEnd"/>
     </w:p>
     <w:p>
-      <w:pPr>
-        <w:rPr>
-          <w:rFonts w:hint="eastAsia"/>
-        </w:rPr>
-      </w:pPr>
       <w:r>
         <w:rPr>
           <w:rFonts w:hint="eastAsia"/>
@@ -1597,11 +1483,6 @@
       <w:proofErr w:type="gramEnd"/>
     </w:p>
     <w:p>
-      <w:pPr>
-        <w:rPr>
-          <w:rFonts w:hint="eastAsia"/>
-        </w:rPr>
-      </w:pPr>
       <w:r>
         <w:rPr>
           <w:rFonts w:hint="eastAsia"/>
@@ -1636,11 +1517,6 @@
       </w:r>
     </w:p>
     <w:p>
-      <w:pPr>
-        <w:rPr>
-          <w:rFonts w:hint="eastAsia"/>
-        </w:rPr>
-      </w:pPr>
       <w:r>
         <w:rPr>
           <w:rFonts w:hint="eastAsia"/>
@@ -1651,8 +1527,6 @@
     <w:p>
       <w:r>
         <w:tab/>
-      </w:r>
-      <w:r>
         <w:t>1</w:t>
       </w:r>
       <w:r>
@@ -1663,11 +1537,6 @@
       </w:r>
     </w:p>
     <w:p>
-      <w:pPr>
-        <w:rPr>
-          <w:rFonts w:hint="eastAsia"/>
-        </w:rPr>
-      </w:pPr>
       <w:r>
         <w:tab/>
         <w:t>2</w:t>
@@ -1707,11 +1576,6 @@
       </w:r>
     </w:p>
     <w:p>
-      <w:pPr>
-        <w:rPr>
-          <w:rFonts w:hint="eastAsia"/>
-        </w:rPr>
-      </w:pPr>
       <w:r>
         <w:rPr>
           <w:rFonts w:hint="eastAsia"/>
@@ -1720,11 +1584,6 @@
       </w:r>
     </w:p>
     <w:p>
-      <w:pPr>
-        <w:rPr>
-          <w:rFonts w:hint="eastAsia"/>
-        </w:rPr>
-      </w:pPr>
       <w:r>
         <w:rPr>
           <w:rFonts w:hint="eastAsia"/>
@@ -1761,11 +1620,6 @@
       </w:r>
     </w:p>
     <w:p>
-      <w:pPr>
-        <w:rPr>
-          <w:rFonts w:hint="eastAsia"/>
-        </w:rPr>
-      </w:pPr>
       <w:r>
         <w:tab/>
       </w:r>
@@ -1842,11 +1696,6 @@
       </w:r>
     </w:p>
     <w:p>
-      <w:pPr>
-        <w:rPr>
-          <w:rFonts w:hint="eastAsia"/>
-        </w:rPr>
-      </w:pPr>
       <w:r>
         <w:tab/>
       </w:r>
@@ -1913,7 +1762,6 @@
     <w:tbl>
       <w:tblPr>
         <w:tblW w:w="0" w:type="auto"/>
-        <w:tblInd w:w="0" w:type="dxa"/>
         <w:tblBorders>
           <w:top w:val="single" w:sz="4" w:space="0" w:color="auto"/>
           <w:left w:val="single" w:sz="4" w:space="0" w:color="auto"/>
@@ -2010,11 +1858,6 @@
             </w:r>
           </w:p>
           <w:p>
-            <w:pPr>
-              <w:rPr>
-                <w:rFonts w:hint="eastAsia"/>
-              </w:rPr>
-            </w:pPr>
             <w:r>
               <w:rPr>
                 <w:rFonts w:hint="eastAsia"/>
@@ -2037,11 +1880,6 @@
             <w:proofErr w:type="gramEnd"/>
           </w:p>
           <w:p>
-            <w:pPr>
-              <w:rPr>
-                <w:rFonts w:hint="eastAsia"/>
-              </w:rPr>
-            </w:pPr>
             <w:r>
               <w:rPr>
                 <w:rFonts w:hint="eastAsia"/>
@@ -2219,11 +2057,6 @@
             </w:r>
           </w:p>
           <w:p>
-            <w:pPr>
-              <w:rPr>
-                <w:rFonts w:hint="eastAsia"/>
-              </w:rPr>
-            </w:pPr>
             <w:r>
               <w:t>}</w:t>
             </w:r>
@@ -2231,13 +2064,7 @@
         </w:tc>
       </w:tr>
     </w:tbl>
-    <w:p>
-      <w:pPr>
-        <w:rPr>
-          <w:rFonts w:hint="eastAsia"/>
-        </w:rPr>
-      </w:pPr>
-    </w:p>
+    <w:p/>
     <w:p>
       <w:r>
         <w:rPr>
@@ -2272,11 +2099,6 @@
       </w:r>
     </w:p>
     <w:p>
-      <w:pPr>
-        <w:rPr>
-          <w:rFonts w:hint="eastAsia"/>
-        </w:rPr>
-      </w:pPr>
       <w:r>
         <w:tab/>
       </w:r>
@@ -2334,11 +2156,6 @@
       </w:r>
     </w:p>
     <w:p>
-      <w:pPr>
-        <w:rPr>
-          <w:rFonts w:hint="eastAsia"/>
-        </w:rPr>
-      </w:pPr>
       <w:r>
         <w:tab/>
         <w:t xml:space="preserve">4.3 </w:t>
@@ -2362,7 +2179,6 @@
     <w:tbl>
       <w:tblPr>
         <w:tblW w:w="0" w:type="auto"/>
-        <w:tblInd w:w="0" w:type="dxa"/>
         <w:tblBorders>
           <w:top w:val="single" w:sz="4" w:space="0" w:color="auto"/>
           <w:left w:val="single" w:sz="4" w:space="0" w:color="auto"/>
@@ -2504,11 +2320,6 @@
             </w:r>
           </w:p>
           <w:p>
-            <w:pPr>
-              <w:rPr>
-                <w:rFonts w:hint="eastAsia"/>
-              </w:rPr>
-            </w:pPr>
             <w:r>
               <w:t xml:space="preserve">    </w:t>
             </w:r>
@@ -2529,13 +2340,7 @@
         </w:tc>
       </w:tr>
     </w:tbl>
-    <w:p>
-      <w:pPr>
-        <w:rPr>
-          <w:rFonts w:hint="eastAsia"/>
-        </w:rPr>
-      </w:pPr>
-    </w:p>
+    <w:p/>
     <w:p>
       <w:r>
         <w:rPr>
@@ -2572,9 +2377,6 @@
     <w:p>
       <w:pPr>
         <w:jc w:val="center"/>
-        <w:rPr>
-          <w:rFonts w:hint="eastAsia"/>
-        </w:rPr>
       </w:pPr>
       <w:r>
         <w:rPr>
@@ -2625,17 +2427,9 @@
     <w:p>
       <w:pPr>
         <w:jc w:val="center"/>
-        <w:rPr>
-          <w:rFonts w:hint="eastAsia"/>
-        </w:rPr>
       </w:pPr>
     </w:p>
     <w:p>
-      <w:pPr>
-        <w:rPr>
-          <w:rFonts w:hint="eastAsia"/>
-        </w:rPr>
-      </w:pPr>
       <w:r>
         <w:rPr>
           <w:rFonts w:hint="eastAsia"/>
@@ -2731,9 +2525,6 @@
     <w:p>
       <w:pPr>
         <w:ind w:firstLineChars="1300" w:firstLine="2730"/>
-        <w:rPr>
-          <w:rFonts w:hint="eastAsia"/>
-        </w:rPr>
       </w:pPr>
       <w:bookmarkStart w:id="2" w:name="_Hlk103352900"/>
       <w:r>
@@ -2754,11 +2545,6 @@
       </w:r>
     </w:p>
     <w:p>
-      <w:pPr>
-        <w:rPr>
-          <w:rFonts w:hint="eastAsia"/>
-        </w:rPr>
-      </w:pPr>
       <w:r>
         <w:rPr>
           <w:rFonts w:hint="eastAsia"/>
@@ -2790,11 +2576,6 @@
       </w:r>
     </w:p>
     <w:p>
-      <w:pPr>
-        <w:rPr>
-          <w:rFonts w:hint="eastAsia"/>
-        </w:rPr>
-      </w:pPr>
       <w:r>
         <w:tab/>
         <w:t>IDE</w:t>
@@ -2833,11 +2614,6 @@
       <w:proofErr w:type="spellEnd"/>
     </w:p>
     <w:p>
-      <w:pPr>
-        <w:rPr>
-          <w:rFonts w:hint="eastAsia"/>
-        </w:rPr>
-      </w:pPr>
       <w:r>
         <w:rPr>
           <w:rFonts w:hint="eastAsia"/>
@@ -2854,11 +2630,6 @@
       <w:proofErr w:type="gramEnd"/>
     </w:p>
     <w:p>
-      <w:pPr>
-        <w:rPr>
-          <w:rFonts w:hint="eastAsia"/>
-        </w:rPr>
-      </w:pPr>
       <w:r>
         <w:rPr>
           <w:rFonts w:hint="eastAsia"/>
@@ -2881,11 +2652,6 @@
       </w:r>
     </w:p>
     <w:p>
-      <w:pPr>
-        <w:rPr>
-          <w:rFonts w:hint="eastAsia"/>
-        </w:rPr>
-      </w:pPr>
       <w:r>
         <w:tab/>
       </w:r>
@@ -2950,11 +2716,6 @@
       </w:r>
     </w:p>
     <w:p>
-      <w:pPr>
-        <w:rPr>
-          <w:rFonts w:hint="eastAsia"/>
-        </w:rPr>
-      </w:pPr>
       <w:r>
         <w:tab/>
         <w:t>1</w:t>
@@ -3024,11 +2785,6 @@
       </w:r>
     </w:p>
     <w:p>
-      <w:pPr>
-        <w:rPr>
-          <w:rFonts w:hint="eastAsia"/>
-        </w:rPr>
-      </w:pPr>
       <w:r>
         <w:tab/>
         <w:t>2</w:t>
@@ -3110,11 +2866,6 @@
       </w:r>
     </w:p>
     <w:p>
-      <w:pPr>
-        <w:rPr>
-          <w:rFonts w:hint="eastAsia"/>
-        </w:rPr>
-      </w:pPr>
       <w:r>
         <w:tab/>
         <w:t>3</w:t>
@@ -3175,11 +2926,6 @@
       </w:r>
     </w:p>
     <w:p>
-      <w:pPr>
-        <w:rPr>
-          <w:rFonts w:hint="eastAsia"/>
-        </w:rPr>
-      </w:pPr>
       <w:r>
         <w:rPr>
           <w:rFonts w:hint="eastAsia"/>
@@ -3188,11 +2934,6 @@
       </w:r>
     </w:p>
     <w:p>
-      <w:pPr>
-        <w:rPr>
-          <w:rFonts w:hint="eastAsia"/>
-        </w:rPr>
-      </w:pPr>
       <w:r>
         <w:rPr>
           <w:rFonts w:hint="eastAsia"/>
@@ -3229,11 +2970,6 @@
       </w:r>
     </w:p>
     <w:p>
-      <w:pPr>
-        <w:rPr>
-          <w:rFonts w:hint="eastAsia"/>
-        </w:rPr>
-      </w:pPr>
       <w:r>
         <w:tab/>
       </w:r>
@@ -3322,11 +3058,6 @@
       </w:r>
     </w:p>
     <w:p>
-      <w:pPr>
-        <w:rPr>
-          <w:rFonts w:hint="eastAsia"/>
-        </w:rPr>
-      </w:pPr>
       <w:r>
         <w:tab/>
       </w:r>
@@ -3393,7 +3124,6 @@
     <w:tbl>
       <w:tblPr>
         <w:tblW w:w="0" w:type="auto"/>
-        <w:tblInd w:w="0" w:type="dxa"/>
         <w:tblBorders>
           <w:top w:val="single" w:sz="4" w:space="0" w:color="auto"/>
           <w:left w:val="single" w:sz="4" w:space="0" w:color="auto"/>
@@ -3518,11 +3248,6 @@
             </w:r>
           </w:p>
           <w:p>
-            <w:pPr>
-              <w:rPr>
-                <w:rFonts w:hint="eastAsia"/>
-              </w:rPr>
-            </w:pPr>
             <w:r>
               <w:rPr>
                 <w:rFonts w:hint="eastAsia"/>
@@ -3537,11 +3262,6 @@
             </w:r>
           </w:p>
           <w:p>
-            <w:pPr>
-              <w:rPr>
-                <w:rFonts w:hint="eastAsia"/>
-              </w:rPr>
-            </w:pPr>
             <w:r>
               <w:rPr>
                 <w:rFonts w:hint="eastAsia"/>
@@ -3556,11 +3276,6 @@
             </w:r>
           </w:p>
           <w:p>
-            <w:pPr>
-              <w:rPr>
-                <w:rFonts w:hint="eastAsia"/>
-              </w:rPr>
-            </w:pPr>
             <w:r>
               <w:rPr>
                 <w:rFonts w:hint="eastAsia"/>
@@ -3587,11 +3302,6 @@
             </w:r>
           </w:p>
           <w:p>
-            <w:pPr>
-              <w:rPr>
-                <w:rFonts w:hint="eastAsia"/>
-              </w:rPr>
-            </w:pPr>
             <w:r>
               <w:rPr>
                 <w:rFonts w:hint="eastAsia"/>
@@ -3702,11 +3412,6 @@
             </w:r>
           </w:p>
           <w:p>
-            <w:pPr>
-              <w:rPr>
-                <w:rFonts w:hint="eastAsia"/>
-              </w:rPr>
-            </w:pPr>
             <w:r>
               <w:rPr>
                 <w:rFonts w:hint="eastAsia"/>
@@ -3758,11 +3463,6 @@
             </w:r>
           </w:p>
           <w:p>
-            <w:pPr>
-              <w:rPr>
-                <w:rFonts w:hint="eastAsia"/>
-              </w:rPr>
-            </w:pPr>
             <w:r>
               <w:rPr>
                 <w:rFonts w:hint="eastAsia"/>
@@ -3851,11 +3551,6 @@
             </w:r>
           </w:p>
           <w:p>
-            <w:pPr>
-              <w:rPr>
-                <w:rFonts w:hint="eastAsia"/>
-              </w:rPr>
-            </w:pPr>
             <w:r>
               <w:t>}</w:t>
             </w:r>
@@ -3863,19 +3558,8 @@
         </w:tc>
       </w:tr>
     </w:tbl>
-    <w:p>
-      <w:pPr>
-        <w:rPr>
-          <w:rFonts w:hint="eastAsia"/>
-        </w:rPr>
-      </w:pPr>
-    </w:p>
-    <w:p>
-      <w:pPr>
-        <w:rPr>
-          <w:rFonts w:hint="eastAsia"/>
-        </w:rPr>
-      </w:pPr>
+    <w:p/>
+    <w:p>
       <w:r>
         <w:rPr>
           <w:rFonts w:hint="eastAsia"/>
@@ -3954,11 +3638,6 @@
       </w:r>
     </w:p>
     <w:p>
-      <w:pPr>
-        <w:rPr>
-          <w:rFonts w:hint="eastAsia"/>
-        </w:rPr>
-      </w:pPr>
       <w:r>
         <w:tab/>
         <w:t xml:space="preserve">4.3 </w:t>
@@ -3982,7 +3661,6 @@
     <w:tbl>
       <w:tblPr>
         <w:tblW w:w="0" w:type="auto"/>
-        <w:tblInd w:w="0" w:type="dxa"/>
         <w:tblBorders>
           <w:top w:val="single" w:sz="4" w:space="0" w:color="auto"/>
           <w:left w:val="single" w:sz="4" w:space="0" w:color="auto"/>
@@ -4149,11 +3827,6 @@
             </w:r>
           </w:p>
           <w:p>
-            <w:pPr>
-              <w:rPr>
-                <w:rFonts w:hint="eastAsia"/>
-              </w:rPr>
-            </w:pPr>
             <w:r>
               <w:t xml:space="preserve">    </w:t>
             </w:r>
@@ -4185,13 +3858,7 @@
         </w:tc>
       </w:tr>
     </w:tbl>
-    <w:p>
-      <w:pPr>
-        <w:rPr>
-          <w:rFonts w:hint="eastAsia"/>
-        </w:rPr>
-      </w:pPr>
-    </w:p>
+    <w:p/>
     <w:p>
       <w:r>
         <w:rPr>
@@ -4228,9 +3895,6 @@
     <w:p>
       <w:pPr>
         <w:jc w:val="center"/>
-        <w:rPr>
-          <w:rFonts w:hint="eastAsia"/>
-        </w:rPr>
       </w:pPr>
       <w:r>
         <w:rPr>
@@ -4281,17 +3945,9 @@
     <w:p>
       <w:pPr>
         <w:jc w:val="center"/>
-        <w:rPr>
-          <w:rFonts w:hint="eastAsia"/>
-        </w:rPr>
       </w:pPr>
     </w:p>
     <w:p>
-      <w:pPr>
-        <w:rPr>
-          <w:rFonts w:hint="eastAsia"/>
-        </w:rPr>
-      </w:pPr>
       <w:r>
         <w:rPr>
           <w:rFonts w:hint="eastAsia"/>
@@ -4313,14 +3969,12 @@
         <w:t>畅所欲言，可从问题本身、程序设计语言、数据结构、算法策略优劣比较、实验结果、问题、解决方案的意义等多方面进行分析讨论。</w:t>
       </w:r>
     </w:p>
-    <w:bookmarkEnd w:id="2"/>
     <w:p>
       <w:pPr>
         <w:ind w:firstLineChars="1300" w:firstLine="2730"/>
-        <w:rPr>
-          <w:rFonts w:hint="eastAsia"/>
-        </w:rPr>
       </w:pPr>
+      <w:bookmarkStart w:id="3" w:name="_Hlk103974180"/>
+      <w:bookmarkEnd w:id="2"/>
       <w:r>
         <w:lastRenderedPageBreak/>
         <w:t>3</w:t>
@@ -4347,21 +4001,10 @@
         <w:rPr>
           <w:rFonts w:hint="eastAsia"/>
         </w:rPr>
-        <w:t>组合</w:t>
-      </w:r>
-      <w:r>
-        <w:rPr>
-          <w:rFonts w:hint="eastAsia"/>
-        </w:rPr>
-        <w:t>问题</w:t>
-      </w:r>
-    </w:p>
-    <w:p>
-      <w:pPr>
-        <w:rPr>
-          <w:rFonts w:hint="eastAsia"/>
-        </w:rPr>
-      </w:pPr>
+        <w:t>组合问题</w:t>
+      </w:r>
+    </w:p>
+    <w:p>
       <w:r>
         <w:rPr>
           <w:rFonts w:hint="eastAsia"/>
@@ -4393,11 +4036,6 @@
       </w:r>
     </w:p>
     <w:p>
-      <w:pPr>
-        <w:rPr>
-          <w:rFonts w:hint="eastAsia"/>
-        </w:rPr>
-      </w:pPr>
       <w:r>
         <w:tab/>
         <w:t>IDE</w:t>
@@ -4436,11 +4074,6 @@
       <w:proofErr w:type="spellEnd"/>
     </w:p>
     <w:p>
-      <w:pPr>
-        <w:rPr>
-          <w:rFonts w:hint="eastAsia"/>
-        </w:rPr>
-      </w:pPr>
       <w:r>
         <w:rPr>
           <w:rFonts w:hint="eastAsia"/>
@@ -4457,11 +4090,6 @@
       <w:proofErr w:type="gramEnd"/>
     </w:p>
     <w:p>
-      <w:pPr>
-        <w:rPr>
-          <w:rFonts w:hint="eastAsia"/>
-        </w:rPr>
-      </w:pPr>
       <w:r>
         <w:rPr>
           <w:rFonts w:hint="eastAsia"/>
@@ -4590,9 +4218,6 @@
           <w:numId w:val="1"/>
         </w:numPr>
         <w:ind w:firstLineChars="0"/>
-        <w:rPr>
-          <w:rFonts w:hint="eastAsia"/>
-        </w:rPr>
       </w:pPr>
       <w:r>
         <w:rPr>
@@ -4602,11 +4227,6 @@
       </w:r>
     </w:p>
     <w:p>
-      <w:pPr>
-        <w:rPr>
-          <w:rFonts w:hint="eastAsia"/>
-        </w:rPr>
-      </w:pPr>
       <w:r>
         <w:rPr>
           <w:rFonts w:hint="eastAsia"/>
@@ -4615,11 +4235,6 @@
       </w:r>
     </w:p>
     <w:p>
-      <w:pPr>
-        <w:rPr>
-          <w:rFonts w:hint="eastAsia"/>
-        </w:rPr>
-      </w:pPr>
       <w:r>
         <w:rPr>
           <w:rFonts w:hint="eastAsia"/>
@@ -4656,11 +4271,6 @@
       </w:r>
     </w:p>
     <w:p>
-      <w:pPr>
-        <w:rPr>
-          <w:rFonts w:hint="eastAsia"/>
-        </w:rPr>
-      </w:pPr>
       <w:r>
         <w:tab/>
       </w:r>
@@ -4743,11 +4353,6 @@
       </w:r>
     </w:p>
     <w:p>
-      <w:pPr>
-        <w:rPr>
-          <w:rFonts w:hint="eastAsia"/>
-        </w:rPr>
-      </w:pPr>
       <w:r>
         <w:tab/>
       </w:r>
@@ -4814,7 +4419,6 @@
     <w:tbl>
       <w:tblPr>
         <w:tblW w:w="0" w:type="auto"/>
-        <w:tblInd w:w="0" w:type="dxa"/>
         <w:tblBorders>
           <w:top w:val="single" w:sz="4" w:space="0" w:color="auto"/>
           <w:left w:val="single" w:sz="4" w:space="0" w:color="auto"/>
@@ -5218,11 +4822,6 @@
             </w:r>
           </w:p>
           <w:p>
-            <w:pPr>
-              <w:rPr>
-                <w:rFonts w:hint="eastAsia"/>
-              </w:rPr>
-            </w:pPr>
             <w:r>
               <w:t>}</w:t>
             </w:r>
@@ -5230,19 +4829,8 @@
         </w:tc>
       </w:tr>
     </w:tbl>
-    <w:p>
-      <w:pPr>
-        <w:rPr>
-          <w:rFonts w:hint="eastAsia"/>
-        </w:rPr>
-      </w:pPr>
-    </w:p>
-    <w:p>
-      <w:pPr>
-        <w:rPr>
-          <w:rFonts w:hint="eastAsia"/>
-        </w:rPr>
-      </w:pPr>
+    <w:p/>
+    <w:p>
       <w:r>
         <w:rPr>
           <w:rFonts w:hint="eastAsia"/>
@@ -5321,11 +4909,6 @@
       </w:r>
     </w:p>
     <w:p>
-      <w:pPr>
-        <w:rPr>
-          <w:rFonts w:hint="eastAsia"/>
-        </w:rPr>
-      </w:pPr>
       <w:r>
         <w:tab/>
         <w:t xml:space="preserve">4.3 </w:t>
@@ -5349,7 +4932,6 @@
     <w:tbl>
       <w:tblPr>
         <w:tblW w:w="0" w:type="auto"/>
-        <w:tblInd w:w="0" w:type="dxa"/>
         <w:tblBorders>
           <w:top w:val="single" w:sz="4" w:space="0" w:color="auto"/>
           <w:left w:val="single" w:sz="4" w:space="0" w:color="auto"/>
@@ -5615,11 +5197,6 @@
             </w:r>
           </w:p>
           <w:p>
-            <w:pPr>
-              <w:rPr>
-                <w:rFonts w:hint="eastAsia"/>
-              </w:rPr>
-            </w:pPr>
             <w:r>
               <w:t xml:space="preserve">    </w:t>
             </w:r>
@@ -5635,13 +5212,7 @@
         </w:tc>
       </w:tr>
     </w:tbl>
-    <w:p>
-      <w:pPr>
-        <w:rPr>
-          <w:rFonts w:hint="eastAsia"/>
-        </w:rPr>
-      </w:pPr>
-    </w:p>
+    <w:p/>
     <w:p>
       <w:r>
         <w:rPr>
@@ -5678,9 +5249,6 @@
     <w:p>
       <w:pPr>
         <w:jc w:val="center"/>
-        <w:rPr>
-          <w:rFonts w:hint="eastAsia"/>
-        </w:rPr>
       </w:pPr>
       <w:r>
         <w:rPr>
@@ -5731,37 +5299,93 @@
     <w:p>
       <w:pPr>
         <w:jc w:val="center"/>
-        <w:rPr>
-          <w:rFonts w:hint="eastAsia"/>
-        </w:rPr>
       </w:pPr>
     </w:p>
     <w:p>
+      <w:r>
+        <w:rPr>
+          <w:rFonts w:hint="eastAsia"/>
+        </w:rPr>
+        <w:t>五、结论</w:t>
+      </w:r>
+    </w:p>
+    <w:p>
+      <w:r>
+        <w:rPr>
+          <w:rFonts w:hint="eastAsia"/>
+        </w:rPr>
+        <w:tab/>
+      </w:r>
+      <w:r>
+        <w:rPr>
+          <w:rFonts w:hint="eastAsia"/>
+        </w:rPr>
+        <w:t>畅所欲言，可从问题本身、程序设计语言、数据结构、算法策略优劣比较、实验结果、问题、解决方案的意义等多方面进行分析讨论。</w:t>
+      </w:r>
+    </w:p>
+    <w:bookmarkEnd w:id="3"/>
+    <w:p>
       <w:pPr>
         <w:rPr>
-          <w:rFonts w:hint="eastAsia"/>
+          <w:color w:val="FF0000"/>
         </w:rPr>
       </w:pPr>
-      <w:r>
-        <w:rPr>
-          <w:rFonts w:hint="eastAsia"/>
-        </w:rPr>
-        <w:t>五、结论</w:t>
-      </w:r>
-    </w:p>
-    <w:p>
-      <w:r>
-        <w:rPr>
-          <w:rFonts w:hint="eastAsia"/>
-        </w:rPr>
-        <w:tab/>
-      </w:r>
-      <w:r>
-        <w:rPr>
-          <w:rFonts w:hint="eastAsia"/>
-        </w:rPr>
-        <w:t>畅所欲言，可从问题本身、程序设计语言、数据结构、算法策略优劣比较、实验结果、问题、解决方案的意义等多方面进行分析讨论。</w:t>
-      </w:r>
+    </w:p>
+    <w:p>
+      <w:pPr>
+        <w:rPr>
+          <w:color w:val="FF0000"/>
+        </w:rPr>
+      </w:pPr>
+    </w:p>
+    <w:p>
+      <w:pPr>
+        <w:rPr>
+          <w:color w:val="FF0000"/>
+        </w:rPr>
+      </w:pPr>
+    </w:p>
+    <w:p>
+      <w:pPr>
+        <w:rPr>
+          <w:color w:val="FF0000"/>
+        </w:rPr>
+      </w:pPr>
+    </w:p>
+    <w:p>
+      <w:pPr>
+        <w:rPr>
+          <w:color w:val="FF0000"/>
+        </w:rPr>
+      </w:pPr>
+    </w:p>
+    <w:p>
+      <w:pPr>
+        <w:rPr>
+          <w:color w:val="FF0000"/>
+        </w:rPr>
+      </w:pPr>
+    </w:p>
+    <w:p>
+      <w:pPr>
+        <w:rPr>
+          <w:color w:val="FF0000"/>
+        </w:rPr>
+      </w:pPr>
+    </w:p>
+    <w:p>
+      <w:pPr>
+        <w:rPr>
+          <w:color w:val="FF0000"/>
+        </w:rPr>
+      </w:pPr>
+    </w:p>
+    <w:p>
+      <w:pPr>
+        <w:rPr>
+          <w:color w:val="FF0000"/>
+        </w:rPr>
+      </w:pPr>
     </w:p>
     <w:p>
       <w:pPr>
@@ -5788,7 +5412,7 @@
 </file>
 
 <file path=word/endnotes.xml><?xml version="1.0" encoding="utf-8"?>
-<w:endnotes xmlns:wpc="http://schemas.microsoft.com/office/word/2010/wordprocessingCanvas" xmlns:cx="http://schemas.microsoft.com/office/drawing/2014/chartex" xmlns:cx1="http://schemas.microsoft.com/office/drawing/2015/9/8/chartex" xmlns:cx2="http://schemas.microsoft.com/office/drawing/2015/10/21/chartex" xmlns:cx3="http://schemas.microsoft.com/office/drawing/2016/5/9/chartex" xmlns:cx4="http://schemas.microsoft.com/office/drawing/2016/5/10/chartex" xmlns:cx5="http://schemas.microsoft.com/office/drawing/2016/5/11/chartex" xmlns:cx6="http://schemas.microsoft.com/office/drawing/2016/5/12/chartex" xmlns:cx7="http://schemas.microsoft.com/office/drawing/2016/5/13/chartex" xmlns:cx8="http://schemas.microsoft.com/office/drawing/2016/5/14/chartex" xmlns:mc="http://schemas.openxmlformats.org/markup-compatibility/2006" xmlns:aink="http://schemas.microsoft.com/office/drawing/2016/ink" xmlns:am3d="http://schemas.microsoft.com/office/drawing/2017/model3d" xmlns:o="urn:schemas-microsoft-com:office:office" xmlns:r="http://schemas.openxmlformats.org/officeDocument/2006/relationships" xmlns:m="http://schemas.openxmlformats.org/officeDocument/2006/math" xmlns:v="urn:schemas-microsoft-com:vml" xmlns:wp14="http://schemas.microsoft.com/office/word/2010/wordprocessingDrawing" xmlns:wp="http://schemas.openxmlformats.org/drawingml/2006/wordprocessingDrawing" xmlns:w10="urn:schemas-microsoft-com:office:word" xmlns:w="http://schemas.openxmlformats.org/wordprocessingml/2006/main" xmlns:w14="http://schemas.microsoft.com/office/word/2010/wordml" xmlns:w15="http://schemas.microsoft.com/office/word/2012/wordml" xmlns:w16cex="http://schemas.microsoft.com/office/word/2018/wordml/cex" xmlns:w16cid="http://schemas.microsoft.com/office/word/2016/wordml/cid" xmlns:w16="http://schemas.microsoft.com/office/word/2018/wordml" xmlns:w16sdtdh="http://schemas.microsoft.com/office/word/2020/wordml/sdtdatahash" xmlns:w16se="http://schemas.microsoft.com/office/word/2015/wordml/symex" xmlns:wpg="http://schemas.microsoft.com/office/word/2010/wordprocessingGroup" xmlns:wpi="http://schemas.microsoft.com/office/word/2010/wordprocessingInk" xmlns:wne="http://schemas.microsoft.com/office/word/2006/wordml" xmlns:wps="http://schemas.microsoft.com/office/word/2010/wordprocessingShape" mc:Ignorable="w14 w15 w16se w16cid w16 w16cex w16sdtdh wp14">
+<w:endnotes xmlns:wpc="http://schemas.microsoft.com/office/word/2010/wordprocessingCanvas" xmlns:cx="http://schemas.microsoft.com/office/drawing/2014/chartex" xmlns:cx1="http://schemas.microsoft.com/office/drawing/2015/9/8/chartex" xmlns:cx2="http://schemas.microsoft.com/office/drawing/2015/10/21/chartex" xmlns:cx3="http://schemas.microsoft.com/office/drawing/2016/5/9/chartex" xmlns:cx4="http://schemas.microsoft.com/office/drawing/2016/5/10/chartex" xmlns:cx5="http://schemas.microsoft.com/office/drawing/2016/5/11/chartex" xmlns:cx6="http://schemas.microsoft.com/office/drawing/2016/5/12/chartex" xmlns:cx7="http://schemas.microsoft.com/office/drawing/2016/5/13/chartex" xmlns:cx8="http://schemas.microsoft.com/office/drawing/2016/5/14/chartex" xmlns:mc="http://schemas.openxmlformats.org/markup-compatibility/2006" xmlns:aink="http://schemas.microsoft.com/office/drawing/2016/ink" xmlns:am3d="http://schemas.microsoft.com/office/drawing/2017/model3d" xmlns:o="urn:schemas-microsoft-com:office:office" xmlns:oel="http://schemas.microsoft.com/office/2019/extlst" xmlns:r="http://schemas.openxmlformats.org/officeDocument/2006/relationships" xmlns:m="http://schemas.openxmlformats.org/officeDocument/2006/math" xmlns:v="urn:schemas-microsoft-com:vml" xmlns:wp14="http://schemas.microsoft.com/office/word/2010/wordprocessingDrawing" xmlns:wp="http://schemas.openxmlformats.org/drawingml/2006/wordprocessingDrawing" xmlns:w10="urn:schemas-microsoft-com:office:word" xmlns:w="http://schemas.openxmlformats.org/wordprocessingml/2006/main" xmlns:w14="http://schemas.microsoft.com/office/word/2010/wordml" xmlns:w15="http://schemas.microsoft.com/office/word/2012/wordml" xmlns:w16cex="http://schemas.microsoft.com/office/word/2018/wordml/cex" xmlns:w16cid="http://schemas.microsoft.com/office/word/2016/wordml/cid" xmlns:w16="http://schemas.microsoft.com/office/word/2018/wordml" xmlns:w16sdtdh="http://schemas.microsoft.com/office/word/2020/wordml/sdtdatahash" xmlns:w16se="http://schemas.microsoft.com/office/word/2015/wordml/symex" xmlns:wpg="http://schemas.microsoft.com/office/word/2010/wordprocessingGroup" xmlns:wpi="http://schemas.microsoft.com/office/word/2010/wordprocessingInk" xmlns:wne="http://schemas.microsoft.com/office/word/2006/wordml" xmlns:wps="http://schemas.microsoft.com/office/word/2010/wordprocessingShape" mc:Ignorable="w14 w15 w16se w16cid w16 w16cex w16sdtdh wp14">
   <w:endnote w:type="separator" w:id="-1">
     <w:p>
       <w:r>
@@ -5807,7 +5431,7 @@
 </file>
 
 <file path=word/footer1.xml><?xml version="1.0" encoding="utf-8"?>
-<w:ftr xmlns:wpc="http://schemas.microsoft.com/office/word/2010/wordprocessingCanvas" xmlns:cx="http://schemas.microsoft.com/office/drawing/2014/chartex" xmlns:cx1="http://schemas.microsoft.com/office/drawing/2015/9/8/chartex" xmlns:cx2="http://schemas.microsoft.com/office/drawing/2015/10/21/chartex" xmlns:cx3="http://schemas.microsoft.com/office/drawing/2016/5/9/chartex" xmlns:cx4="http://schemas.microsoft.com/office/drawing/2016/5/10/chartex" xmlns:cx5="http://schemas.microsoft.com/office/drawing/2016/5/11/chartex" xmlns:cx6="http://schemas.microsoft.com/office/drawing/2016/5/12/chartex" xmlns:cx7="http://schemas.microsoft.com/office/drawing/2016/5/13/chartex" xmlns:cx8="http://schemas.microsoft.com/office/drawing/2016/5/14/chartex" xmlns:mc="http://schemas.openxmlformats.org/markup-compatibility/2006" xmlns:aink="http://schemas.microsoft.com/office/drawing/2016/ink" xmlns:am3d="http://schemas.microsoft.com/office/drawing/2017/model3d" xmlns:o="urn:schemas-microsoft-com:office:office" xmlns:r="http://schemas.openxmlformats.org/officeDocument/2006/relationships" xmlns:m="http://schemas.openxmlformats.org/officeDocument/2006/math" xmlns:v="urn:schemas-microsoft-com:vml" xmlns:wp14="http://schemas.microsoft.com/office/word/2010/wordprocessingDrawing" xmlns:wp="http://schemas.openxmlformats.org/drawingml/2006/wordprocessingDrawing" xmlns:w10="urn:schemas-microsoft-com:office:word" xmlns:w="http://schemas.openxmlformats.org/wordprocessingml/2006/main" xmlns:w14="http://schemas.microsoft.com/office/word/2010/wordml" xmlns:w15="http://schemas.microsoft.com/office/word/2012/wordml" xmlns:w16cex="http://schemas.microsoft.com/office/word/2018/wordml/cex" xmlns:w16cid="http://schemas.microsoft.com/office/word/2016/wordml/cid" xmlns:w16="http://schemas.microsoft.com/office/word/2018/wordml" xmlns:w16sdtdh="http://schemas.microsoft.com/office/word/2020/wordml/sdtdatahash" xmlns:w16se="http://schemas.microsoft.com/office/word/2015/wordml/symex" xmlns:wpg="http://schemas.microsoft.com/office/word/2010/wordprocessingGroup" xmlns:wpi="http://schemas.microsoft.com/office/word/2010/wordprocessingInk" xmlns:wne="http://schemas.microsoft.com/office/word/2006/wordml" xmlns:wps="http://schemas.microsoft.com/office/word/2010/wordprocessingShape" mc:Ignorable="w14 w15 w16se w16cid w16 w16cex w16sdtdh wp14">
+<w:ftr xmlns:wpc="http://schemas.microsoft.com/office/word/2010/wordprocessingCanvas" xmlns:cx="http://schemas.microsoft.com/office/drawing/2014/chartex" xmlns:cx1="http://schemas.microsoft.com/office/drawing/2015/9/8/chartex" xmlns:cx2="http://schemas.microsoft.com/office/drawing/2015/10/21/chartex" xmlns:cx3="http://schemas.microsoft.com/office/drawing/2016/5/9/chartex" xmlns:cx4="http://schemas.microsoft.com/office/drawing/2016/5/10/chartex" xmlns:cx5="http://schemas.microsoft.com/office/drawing/2016/5/11/chartex" xmlns:cx6="http://schemas.microsoft.com/office/drawing/2016/5/12/chartex" xmlns:cx7="http://schemas.microsoft.com/office/drawing/2016/5/13/chartex" xmlns:cx8="http://schemas.microsoft.com/office/drawing/2016/5/14/chartex" xmlns:mc="http://schemas.openxmlformats.org/markup-compatibility/2006" xmlns:aink="http://schemas.microsoft.com/office/drawing/2016/ink" xmlns:am3d="http://schemas.microsoft.com/office/drawing/2017/model3d" xmlns:o="urn:schemas-microsoft-com:office:office" xmlns:oel="http://schemas.microsoft.com/office/2019/extlst" xmlns:r="http://schemas.openxmlformats.org/officeDocument/2006/relationships" xmlns:m="http://schemas.openxmlformats.org/officeDocument/2006/math" xmlns:v="urn:schemas-microsoft-com:vml" xmlns:wp14="http://schemas.microsoft.com/office/word/2010/wordprocessingDrawing" xmlns:wp="http://schemas.openxmlformats.org/drawingml/2006/wordprocessingDrawing" xmlns:w10="urn:schemas-microsoft-com:office:word" xmlns:w="http://schemas.openxmlformats.org/wordprocessingml/2006/main" xmlns:w14="http://schemas.microsoft.com/office/word/2010/wordml" xmlns:w15="http://schemas.microsoft.com/office/word/2012/wordml" xmlns:w16cex="http://schemas.microsoft.com/office/word/2018/wordml/cex" xmlns:w16cid="http://schemas.microsoft.com/office/word/2016/wordml/cid" xmlns:w16="http://schemas.microsoft.com/office/word/2018/wordml" xmlns:w16sdtdh="http://schemas.microsoft.com/office/word/2020/wordml/sdtdatahash" xmlns:w16se="http://schemas.microsoft.com/office/word/2015/wordml/symex" xmlns:wpg="http://schemas.microsoft.com/office/word/2010/wordprocessingGroup" xmlns:wpi="http://schemas.microsoft.com/office/word/2010/wordprocessingInk" xmlns:wne="http://schemas.microsoft.com/office/word/2006/wordml" xmlns:wps="http://schemas.microsoft.com/office/word/2010/wordprocessingShape" mc:Ignorable="w14 w15 w16se w16cid w16 w16cex w16sdtdh wp14">
   <w:p>
     <w:pPr>
       <w:pStyle w:val="a8"/>
@@ -5817,7 +5441,7 @@
 </file>
 
 <file path=word/footer2.xml><?xml version="1.0" encoding="utf-8"?>
-<w:ftr xmlns:wpc="http://schemas.microsoft.com/office/word/2010/wordprocessingCanvas" xmlns:cx="http://schemas.microsoft.com/office/drawing/2014/chartex" xmlns:cx1="http://schemas.microsoft.com/office/drawing/2015/9/8/chartex" xmlns:cx2="http://schemas.microsoft.com/office/drawing/2015/10/21/chartex" xmlns:cx3="http://schemas.microsoft.com/office/drawing/2016/5/9/chartex" xmlns:cx4="http://schemas.microsoft.com/office/drawing/2016/5/10/chartex" xmlns:cx5="http://schemas.microsoft.com/office/drawing/2016/5/11/chartex" xmlns:cx6="http://schemas.microsoft.com/office/drawing/2016/5/12/chartex" xmlns:cx7="http://schemas.microsoft.com/office/drawing/2016/5/13/chartex" xmlns:cx8="http://schemas.microsoft.com/office/drawing/2016/5/14/chartex" xmlns:mc="http://schemas.openxmlformats.org/markup-compatibility/2006" xmlns:aink="http://schemas.microsoft.com/office/drawing/2016/ink" xmlns:am3d="http://schemas.microsoft.com/office/drawing/2017/model3d" xmlns:o="urn:schemas-microsoft-com:office:office" xmlns:r="http://schemas.openxmlformats.org/officeDocument/2006/relationships" xmlns:m="http://schemas.openxmlformats.org/officeDocument/2006/math" xmlns:v="urn:schemas-microsoft-com:vml" xmlns:wp14="http://schemas.microsoft.com/office/word/2010/wordprocessingDrawing" xmlns:wp="http://schemas.openxmlformats.org/drawingml/2006/wordprocessingDrawing" xmlns:w10="urn:schemas-microsoft-com:office:word" xmlns:w="http://schemas.openxmlformats.org/wordprocessingml/2006/main" xmlns:w14="http://schemas.microsoft.com/office/word/2010/wordml" xmlns:w15="http://schemas.microsoft.com/office/word/2012/wordml" xmlns:w16cex="http://schemas.microsoft.com/office/word/2018/wordml/cex" xmlns:w16cid="http://schemas.microsoft.com/office/word/2016/wordml/cid" xmlns:w16="http://schemas.microsoft.com/office/word/2018/wordml" xmlns:w16sdtdh="http://schemas.microsoft.com/office/word/2020/wordml/sdtdatahash" xmlns:w16se="http://schemas.microsoft.com/office/word/2015/wordml/symex" xmlns:wpg="http://schemas.microsoft.com/office/word/2010/wordprocessingGroup" xmlns:wpi="http://schemas.microsoft.com/office/word/2010/wordprocessingInk" xmlns:wne="http://schemas.microsoft.com/office/word/2006/wordml" xmlns:wps="http://schemas.microsoft.com/office/word/2010/wordprocessingShape" mc:Ignorable="w14 w15 w16se w16cid w16 w16cex w16sdtdh wp14">
+<w:ftr xmlns:wpc="http://schemas.microsoft.com/office/word/2010/wordprocessingCanvas" xmlns:cx="http://schemas.microsoft.com/office/drawing/2014/chartex" xmlns:cx1="http://schemas.microsoft.com/office/drawing/2015/9/8/chartex" xmlns:cx2="http://schemas.microsoft.com/office/drawing/2015/10/21/chartex" xmlns:cx3="http://schemas.microsoft.com/office/drawing/2016/5/9/chartex" xmlns:cx4="http://schemas.microsoft.com/office/drawing/2016/5/10/chartex" xmlns:cx5="http://schemas.microsoft.com/office/drawing/2016/5/11/chartex" xmlns:cx6="http://schemas.microsoft.com/office/drawing/2016/5/12/chartex" xmlns:cx7="http://schemas.microsoft.com/office/drawing/2016/5/13/chartex" xmlns:cx8="http://schemas.microsoft.com/office/drawing/2016/5/14/chartex" xmlns:mc="http://schemas.openxmlformats.org/markup-compatibility/2006" xmlns:aink="http://schemas.microsoft.com/office/drawing/2016/ink" xmlns:am3d="http://schemas.microsoft.com/office/drawing/2017/model3d" xmlns:o="urn:schemas-microsoft-com:office:office" xmlns:oel="http://schemas.microsoft.com/office/2019/extlst" xmlns:r="http://schemas.openxmlformats.org/officeDocument/2006/relationships" xmlns:m="http://schemas.openxmlformats.org/officeDocument/2006/math" xmlns:v="urn:schemas-microsoft-com:vml" xmlns:wp14="http://schemas.microsoft.com/office/word/2010/wordprocessingDrawing" xmlns:wp="http://schemas.openxmlformats.org/drawingml/2006/wordprocessingDrawing" xmlns:w10="urn:schemas-microsoft-com:office:word" xmlns:w="http://schemas.openxmlformats.org/wordprocessingml/2006/main" xmlns:w14="http://schemas.microsoft.com/office/word/2010/wordml" xmlns:w15="http://schemas.microsoft.com/office/word/2012/wordml" xmlns:w16cex="http://schemas.microsoft.com/office/word/2018/wordml/cex" xmlns:w16cid="http://schemas.microsoft.com/office/word/2016/wordml/cid" xmlns:w16="http://schemas.microsoft.com/office/word/2018/wordml" xmlns:w16sdtdh="http://schemas.microsoft.com/office/word/2020/wordml/sdtdatahash" xmlns:w16se="http://schemas.microsoft.com/office/word/2015/wordml/symex" xmlns:wpg="http://schemas.microsoft.com/office/word/2010/wordprocessingGroup" xmlns:wpi="http://schemas.microsoft.com/office/word/2010/wordprocessingInk" xmlns:wne="http://schemas.microsoft.com/office/word/2006/wordml" xmlns:wps="http://schemas.microsoft.com/office/word/2010/wordprocessingShape" mc:Ignorable="w14 w15 w16se w16cid w16 w16cex w16sdtdh wp14">
   <w:p>
     <w:pPr>
       <w:pStyle w:val="a8"/>
@@ -5870,13 +5494,7 @@
       <w:rPr>
         <w:lang w:val="zh-CN"/>
       </w:rPr>
-      <w:t xml:space="preserve"> </w:t>
-    </w:r>
-    <w:r>
-      <w:rPr>
-        <w:lang w:val="zh-CN"/>
-      </w:rPr>
-      <w:t xml:space="preserve">/ </w:t>
+      <w:t xml:space="preserve"> / </w:t>
     </w:r>
     <w:r>
       <w:rPr>
@@ -5925,7 +5543,7 @@
 </file>
 
 <file path=word/footer3.xml><?xml version="1.0" encoding="utf-8"?>
-<w:ftr xmlns:wpc="http://schemas.microsoft.com/office/word/2010/wordprocessingCanvas" xmlns:cx="http://schemas.microsoft.com/office/drawing/2014/chartex" xmlns:cx1="http://schemas.microsoft.com/office/drawing/2015/9/8/chartex" xmlns:cx2="http://schemas.microsoft.com/office/drawing/2015/10/21/chartex" xmlns:cx3="http://schemas.microsoft.com/office/drawing/2016/5/9/chartex" xmlns:cx4="http://schemas.microsoft.com/office/drawing/2016/5/10/chartex" xmlns:cx5="http://schemas.microsoft.com/office/drawing/2016/5/11/chartex" xmlns:cx6="http://schemas.microsoft.com/office/drawing/2016/5/12/chartex" xmlns:cx7="http://schemas.microsoft.com/office/drawing/2016/5/13/chartex" xmlns:cx8="http://schemas.microsoft.com/office/drawing/2016/5/14/chartex" xmlns:mc="http://schemas.openxmlformats.org/markup-compatibility/2006" xmlns:aink="http://schemas.microsoft.com/office/drawing/2016/ink" xmlns:am3d="http://schemas.microsoft.com/office/drawing/2017/model3d" xmlns:o="urn:schemas-microsoft-com:office:office" xmlns:r="http://schemas.openxmlformats.org/officeDocument/2006/relationships" xmlns:m="http://schemas.openxmlformats.org/officeDocument/2006/math" xmlns:v="urn:schemas-microsoft-com:vml" xmlns:wp14="http://schemas.microsoft.com/office/word/2010/wordprocessingDrawing" xmlns:wp="http://schemas.openxmlformats.org/drawingml/2006/wordprocessingDrawing" xmlns:w10="urn:schemas-microsoft-com:office:word" xmlns:w="http://schemas.openxmlformats.org/wordprocessingml/2006/main" xmlns:w14="http://schemas.microsoft.com/office/word/2010/wordml" xmlns:w15="http://schemas.microsoft.com/office/word/2012/wordml" xmlns:w16cex="http://schemas.microsoft.com/office/word/2018/wordml/cex" xmlns:w16cid="http://schemas.microsoft.com/office/word/2016/wordml/cid" xmlns:w16="http://schemas.microsoft.com/office/word/2018/wordml" xmlns:w16sdtdh="http://schemas.microsoft.com/office/word/2020/wordml/sdtdatahash" xmlns:w16se="http://schemas.microsoft.com/office/word/2015/wordml/symex" xmlns:wpg="http://schemas.microsoft.com/office/word/2010/wordprocessingGroup" xmlns:wpi="http://schemas.microsoft.com/office/word/2010/wordprocessingInk" xmlns:wne="http://schemas.microsoft.com/office/word/2006/wordml" xmlns:wps="http://schemas.microsoft.com/office/word/2010/wordprocessingShape" mc:Ignorable="w14 w15 w16se w16cid w16 w16cex w16sdtdh wp14">
+<w:ftr xmlns:wpc="http://schemas.microsoft.com/office/word/2010/wordprocessingCanvas" xmlns:cx="http://schemas.microsoft.com/office/drawing/2014/chartex" xmlns:cx1="http://schemas.microsoft.com/office/drawing/2015/9/8/chartex" xmlns:cx2="http://schemas.microsoft.com/office/drawing/2015/10/21/chartex" xmlns:cx3="http://schemas.microsoft.com/office/drawing/2016/5/9/chartex" xmlns:cx4="http://schemas.microsoft.com/office/drawing/2016/5/10/chartex" xmlns:cx5="http://schemas.microsoft.com/office/drawing/2016/5/11/chartex" xmlns:cx6="http://schemas.microsoft.com/office/drawing/2016/5/12/chartex" xmlns:cx7="http://schemas.microsoft.com/office/drawing/2016/5/13/chartex" xmlns:cx8="http://schemas.microsoft.com/office/drawing/2016/5/14/chartex" xmlns:mc="http://schemas.openxmlformats.org/markup-compatibility/2006" xmlns:aink="http://schemas.microsoft.com/office/drawing/2016/ink" xmlns:am3d="http://schemas.microsoft.com/office/drawing/2017/model3d" xmlns:o="urn:schemas-microsoft-com:office:office" xmlns:oel="http://schemas.microsoft.com/office/2019/extlst" xmlns:r="http://schemas.openxmlformats.org/officeDocument/2006/relationships" xmlns:m="http://schemas.openxmlformats.org/officeDocument/2006/math" xmlns:v="urn:schemas-microsoft-com:vml" xmlns:wp14="http://schemas.microsoft.com/office/word/2010/wordprocessingDrawing" xmlns:wp="http://schemas.openxmlformats.org/drawingml/2006/wordprocessingDrawing" xmlns:w10="urn:schemas-microsoft-com:office:word" xmlns:w="http://schemas.openxmlformats.org/wordprocessingml/2006/main" xmlns:w14="http://schemas.microsoft.com/office/word/2010/wordml" xmlns:w15="http://schemas.microsoft.com/office/word/2012/wordml" xmlns:w16cex="http://schemas.microsoft.com/office/word/2018/wordml/cex" xmlns:w16cid="http://schemas.microsoft.com/office/word/2016/wordml/cid" xmlns:w16="http://schemas.microsoft.com/office/word/2018/wordml" xmlns:w16sdtdh="http://schemas.microsoft.com/office/word/2020/wordml/sdtdatahash" xmlns:w16se="http://schemas.microsoft.com/office/word/2015/wordml/symex" xmlns:wpg="http://schemas.microsoft.com/office/word/2010/wordprocessingGroup" xmlns:wpi="http://schemas.microsoft.com/office/word/2010/wordprocessingInk" xmlns:wne="http://schemas.microsoft.com/office/word/2006/wordml" xmlns:wps="http://schemas.microsoft.com/office/word/2010/wordprocessingShape" mc:Ignorable="w14 w15 w16se w16cid w16 w16cex w16sdtdh wp14">
   <w:p>
     <w:pPr>
       <w:pStyle w:val="a8"/>
@@ -5935,7 +5553,7 @@
 </file>
 
 <file path=word/footnotes.xml><?xml version="1.0" encoding="utf-8"?>
-<w:footnotes xmlns:wpc="http://schemas.microsoft.com/office/word/2010/wordprocessingCanvas" xmlns:cx="http://schemas.microsoft.com/office/drawing/2014/chartex" xmlns:cx1="http://schemas.microsoft.com/office/drawing/2015/9/8/chartex" xmlns:cx2="http://schemas.microsoft.com/office/drawing/2015/10/21/chartex" xmlns:cx3="http://schemas.microsoft.com/office/drawing/2016/5/9/chartex" xmlns:cx4="http://schemas.microsoft.com/office/drawing/2016/5/10/chartex" xmlns:cx5="http://schemas.microsoft.com/office/drawing/2016/5/11/chartex" xmlns:cx6="http://schemas.microsoft.com/office/drawing/2016/5/12/chartex" xmlns:cx7="http://schemas.microsoft.com/office/drawing/2016/5/13/chartex" xmlns:cx8="http://schemas.microsoft.com/office/drawing/2016/5/14/chartex" xmlns:mc="http://schemas.openxmlformats.org/markup-compatibility/2006" xmlns:aink="http://schemas.microsoft.com/office/drawing/2016/ink" xmlns:am3d="http://schemas.microsoft.com/office/drawing/2017/model3d" xmlns:o="urn:schemas-microsoft-com:office:office" xmlns:r="http://schemas.openxmlformats.org/officeDocument/2006/relationships" xmlns:m="http://schemas.openxmlformats.org/officeDocument/2006/math" xmlns:v="urn:schemas-microsoft-com:vml" xmlns:wp14="http://schemas.microsoft.com/office/word/2010/wordprocessingDrawing" xmlns:wp="http://schemas.openxmlformats.org/drawingml/2006/wordprocessingDrawing" xmlns:w10="urn:schemas-microsoft-com:office:word" xmlns:w="http://schemas.openxmlformats.org/wordprocessingml/2006/main" xmlns:w14="http://schemas.microsoft.com/office/word/2010/wordml" xmlns:w15="http://schemas.microsoft.com/office/word/2012/wordml" xmlns:w16cex="http://schemas.microsoft.com/office/word/2018/wordml/cex" xmlns:w16cid="http://schemas.microsoft.com/office/word/2016/wordml/cid" xmlns:w16="http://schemas.microsoft.com/office/word/2018/wordml" xmlns:w16sdtdh="http://schemas.microsoft.com/office/word/2020/wordml/sdtdatahash" xmlns:w16se="http://schemas.microsoft.com/office/word/2015/wordml/symex" xmlns:wpg="http://schemas.microsoft.com/office/word/2010/wordprocessingGroup" xmlns:wpi="http://schemas.microsoft.com/office/word/2010/wordprocessingInk" xmlns:wne="http://schemas.microsoft.com/office/word/2006/wordml" xmlns:wps="http://schemas.microsoft.com/office/word/2010/wordprocessingShape" mc:Ignorable="w14 w15 w16se w16cid w16 w16cex w16sdtdh wp14">
+<w:footnotes xmlns:wpc="http://schemas.microsoft.com/office/word/2010/wordprocessingCanvas" xmlns:cx="http://schemas.microsoft.com/office/drawing/2014/chartex" xmlns:cx1="http://schemas.microsoft.com/office/drawing/2015/9/8/chartex" xmlns:cx2="http://schemas.microsoft.com/office/drawing/2015/10/21/chartex" xmlns:cx3="http://schemas.microsoft.com/office/drawing/2016/5/9/chartex" xmlns:cx4="http://schemas.microsoft.com/office/drawing/2016/5/10/chartex" xmlns:cx5="http://schemas.microsoft.com/office/drawing/2016/5/11/chartex" xmlns:cx6="http://schemas.microsoft.com/office/drawing/2016/5/12/chartex" xmlns:cx7="http://schemas.microsoft.com/office/drawing/2016/5/13/chartex" xmlns:cx8="http://schemas.microsoft.com/office/drawing/2016/5/14/chartex" xmlns:mc="http://schemas.openxmlformats.org/markup-compatibility/2006" xmlns:aink="http://schemas.microsoft.com/office/drawing/2016/ink" xmlns:am3d="http://schemas.microsoft.com/office/drawing/2017/model3d" xmlns:o="urn:schemas-microsoft-com:office:office" xmlns:oel="http://schemas.microsoft.com/office/2019/extlst" xmlns:r="http://schemas.openxmlformats.org/officeDocument/2006/relationships" xmlns:m="http://schemas.openxmlformats.org/officeDocument/2006/math" xmlns:v="urn:schemas-microsoft-com:vml" xmlns:wp14="http://schemas.microsoft.com/office/word/2010/wordprocessingDrawing" xmlns:wp="http://schemas.openxmlformats.org/drawingml/2006/wordprocessingDrawing" xmlns:w10="urn:schemas-microsoft-com:office:word" xmlns:w="http://schemas.openxmlformats.org/wordprocessingml/2006/main" xmlns:w14="http://schemas.microsoft.com/office/word/2010/wordml" xmlns:w15="http://schemas.microsoft.com/office/word/2012/wordml" xmlns:w16cex="http://schemas.microsoft.com/office/word/2018/wordml/cex" xmlns:w16cid="http://schemas.microsoft.com/office/word/2016/wordml/cid" xmlns:w16="http://schemas.microsoft.com/office/word/2018/wordml" xmlns:w16sdtdh="http://schemas.microsoft.com/office/word/2020/wordml/sdtdatahash" xmlns:w16se="http://schemas.microsoft.com/office/word/2015/wordml/symex" xmlns:wpg="http://schemas.microsoft.com/office/word/2010/wordprocessingGroup" xmlns:wpi="http://schemas.microsoft.com/office/word/2010/wordprocessingInk" xmlns:wne="http://schemas.microsoft.com/office/word/2006/wordml" xmlns:wps="http://schemas.microsoft.com/office/word/2010/wordprocessingShape" mc:Ignorable="w14 w15 w16se w16cid w16 w16cex w16sdtdh wp14">
   <w:footnote w:type="separator" w:id="-1">
     <w:p>
       <w:r>
@@ -5954,7 +5572,7 @@
 </file>
 
 <file path=word/header1.xml><?xml version="1.0" encoding="utf-8"?>
-<w:hdr xmlns:wpc="http://schemas.microsoft.com/office/word/2010/wordprocessingCanvas" xmlns:cx="http://schemas.microsoft.com/office/drawing/2014/chartex" xmlns:cx1="http://schemas.microsoft.com/office/drawing/2015/9/8/chartex" xmlns:cx2="http://schemas.microsoft.com/office/drawing/2015/10/21/chartex" xmlns:cx3="http://schemas.microsoft.com/office/drawing/2016/5/9/chartex" xmlns:cx4="http://schemas.microsoft.com/office/drawing/2016/5/10/chartex" xmlns:cx5="http://schemas.microsoft.com/office/drawing/2016/5/11/chartex" xmlns:cx6="http://schemas.microsoft.com/office/drawing/2016/5/12/chartex" xmlns:cx7="http://schemas.microsoft.com/office/drawing/2016/5/13/chartex" xmlns:cx8="http://schemas.microsoft.com/office/drawing/2016/5/14/chartex" xmlns:mc="http://schemas.openxmlformats.org/markup-compatibility/2006" xmlns:aink="http://schemas.microsoft.com/office/drawing/2016/ink" xmlns:am3d="http://schemas.microsoft.com/office/drawing/2017/model3d" xmlns:o="urn:schemas-microsoft-com:office:office" xmlns:r="http://schemas.openxmlformats.org/officeDocument/2006/relationships" xmlns:m="http://schemas.openxmlformats.org/officeDocument/2006/math" xmlns:v="urn:schemas-microsoft-com:vml" xmlns:wp14="http://schemas.microsoft.com/office/word/2010/wordprocessingDrawing" xmlns:wp="http://schemas.openxmlformats.org/drawingml/2006/wordprocessingDrawing" xmlns:w10="urn:schemas-microsoft-com:office:word" xmlns:w="http://schemas.openxmlformats.org/wordprocessingml/2006/main" xmlns:w14="http://schemas.microsoft.com/office/word/2010/wordml" xmlns:w15="http://schemas.microsoft.com/office/word/2012/wordml" xmlns:w16cex="http://schemas.microsoft.com/office/word/2018/wordml/cex" xmlns:w16cid="http://schemas.microsoft.com/office/word/2016/wordml/cid" xmlns:w16="http://schemas.microsoft.com/office/word/2018/wordml" xmlns:w16sdtdh="http://schemas.microsoft.com/office/word/2020/wordml/sdtdatahash" xmlns:w16se="http://schemas.microsoft.com/office/word/2015/wordml/symex" xmlns:wpg="http://schemas.microsoft.com/office/word/2010/wordprocessingGroup" xmlns:wpi="http://schemas.microsoft.com/office/word/2010/wordprocessingInk" xmlns:wne="http://schemas.microsoft.com/office/word/2006/wordml" xmlns:wps="http://schemas.microsoft.com/office/word/2010/wordprocessingShape" mc:Ignorable="w14 w15 w16se w16cid w16 w16cex w16sdtdh wp14">
+<w:hdr xmlns:wpc="http://schemas.microsoft.com/office/word/2010/wordprocessingCanvas" xmlns:cx="http://schemas.microsoft.com/office/drawing/2014/chartex" xmlns:cx1="http://schemas.microsoft.com/office/drawing/2015/9/8/chartex" xmlns:cx2="http://schemas.microsoft.com/office/drawing/2015/10/21/chartex" xmlns:cx3="http://schemas.microsoft.com/office/drawing/2016/5/9/chartex" xmlns:cx4="http://schemas.microsoft.com/office/drawing/2016/5/10/chartex" xmlns:cx5="http://schemas.microsoft.com/office/drawing/2016/5/11/chartex" xmlns:cx6="http://schemas.microsoft.com/office/drawing/2016/5/12/chartex" xmlns:cx7="http://schemas.microsoft.com/office/drawing/2016/5/13/chartex" xmlns:cx8="http://schemas.microsoft.com/office/drawing/2016/5/14/chartex" xmlns:mc="http://schemas.openxmlformats.org/markup-compatibility/2006" xmlns:aink="http://schemas.microsoft.com/office/drawing/2016/ink" xmlns:am3d="http://schemas.microsoft.com/office/drawing/2017/model3d" xmlns:o="urn:schemas-microsoft-com:office:office" xmlns:oel="http://schemas.microsoft.com/office/2019/extlst" xmlns:r="http://schemas.openxmlformats.org/officeDocument/2006/relationships" xmlns:m="http://schemas.openxmlformats.org/officeDocument/2006/math" xmlns:v="urn:schemas-microsoft-com:vml" xmlns:wp14="http://schemas.microsoft.com/office/word/2010/wordprocessingDrawing" xmlns:wp="http://schemas.openxmlformats.org/drawingml/2006/wordprocessingDrawing" xmlns:w10="urn:schemas-microsoft-com:office:word" xmlns:w="http://schemas.openxmlformats.org/wordprocessingml/2006/main" xmlns:w14="http://schemas.microsoft.com/office/word/2010/wordml" xmlns:w15="http://schemas.microsoft.com/office/word/2012/wordml" xmlns:w16cex="http://schemas.microsoft.com/office/word/2018/wordml/cex" xmlns:w16cid="http://schemas.microsoft.com/office/word/2016/wordml/cid" xmlns:w16="http://schemas.microsoft.com/office/word/2018/wordml" xmlns:w16sdtdh="http://schemas.microsoft.com/office/word/2020/wordml/sdtdatahash" xmlns:w16se="http://schemas.microsoft.com/office/word/2015/wordml/symex" xmlns:wpg="http://schemas.microsoft.com/office/word/2010/wordprocessingGroup" xmlns:wpi="http://schemas.microsoft.com/office/word/2010/wordprocessingInk" xmlns:wne="http://schemas.microsoft.com/office/word/2006/wordml" xmlns:wps="http://schemas.microsoft.com/office/word/2010/wordprocessingShape" mc:Ignorable="w14 w15 w16se w16cid w16 w16cex w16sdtdh wp14">
   <w:p>
     <w:pPr>
       <w:pStyle w:val="aa"/>
@@ -5964,13 +5582,10 @@
 </file>
 
 <file path=word/header2.xml><?xml version="1.0" encoding="utf-8"?>
-<w:hdr xmlns:wpc="http://schemas.microsoft.com/office/word/2010/wordprocessingCanvas" xmlns:cx="http://schemas.microsoft.com/office/drawing/2014/chartex" xmlns:cx1="http://schemas.microsoft.com/office/drawing/2015/9/8/chartex" xmlns:cx2="http://schemas.microsoft.com/office/drawing/2015/10/21/chartex" xmlns:cx3="http://schemas.microsoft.com/office/drawing/2016/5/9/chartex" xmlns:cx4="http://schemas.microsoft.com/office/drawing/2016/5/10/chartex" xmlns:cx5="http://schemas.microsoft.com/office/drawing/2016/5/11/chartex" xmlns:cx6="http://schemas.microsoft.com/office/drawing/2016/5/12/chartex" xmlns:cx7="http://schemas.microsoft.com/office/drawing/2016/5/13/chartex" xmlns:cx8="http://schemas.microsoft.com/office/drawing/2016/5/14/chartex" xmlns:mc="http://schemas.openxmlformats.org/markup-compatibility/2006" xmlns:aink="http://schemas.microsoft.com/office/drawing/2016/ink" xmlns:am3d="http://schemas.microsoft.com/office/drawing/2017/model3d" xmlns:o="urn:schemas-microsoft-com:office:office" xmlns:r="http://schemas.openxmlformats.org/officeDocument/2006/relationships" xmlns:m="http://schemas.openxmlformats.org/officeDocument/2006/math" xmlns:v="urn:schemas-microsoft-com:vml" xmlns:wp14="http://schemas.microsoft.com/office/word/2010/wordprocessingDrawing" xmlns:wp="http://schemas.openxmlformats.org/drawingml/2006/wordprocessingDrawing" xmlns:w10="urn:schemas-microsoft-com:office:word" xmlns:w="http://schemas.openxmlformats.org/wordprocessingml/2006/main" xmlns:w14="http://schemas.microsoft.com/office/word/2010/wordml" xmlns:w15="http://schemas.microsoft.com/office/word/2012/wordml" xmlns:w16cex="http://schemas.microsoft.com/office/word/2018/wordml/cex" xmlns:w16cid="http://schemas.microsoft.com/office/word/2016/wordml/cid" xmlns:w16="http://schemas.microsoft.com/office/word/2018/wordml" xmlns:w16sdtdh="http://schemas.microsoft.com/office/word/2020/wordml/sdtdatahash" xmlns:w16se="http://schemas.microsoft.com/office/word/2015/wordml/symex" xmlns:wpg="http://schemas.microsoft.com/office/word/2010/wordprocessingGroup" xmlns:wpi="http://schemas.microsoft.com/office/word/2010/wordprocessingInk" xmlns:wne="http://schemas.microsoft.com/office/word/2006/wordml" xmlns:wps="http://schemas.microsoft.com/office/word/2010/wordprocessingShape" mc:Ignorable="w14 w15 w16se w16cid w16 w16cex w16sdtdh wp14">
+<w:hdr xmlns:wpc="http://schemas.microsoft.com/office/word/2010/wordprocessingCanvas" xmlns:cx="http://schemas.microsoft.com/office/drawing/2014/chartex" xmlns:cx1="http://schemas.microsoft.com/office/drawing/2015/9/8/chartex" xmlns:cx2="http://schemas.microsoft.com/office/drawing/2015/10/21/chartex" xmlns:cx3="http://schemas.microsoft.com/office/drawing/2016/5/9/chartex" xmlns:cx4="http://schemas.microsoft.com/office/drawing/2016/5/10/chartex" xmlns:cx5="http://schemas.microsoft.com/office/drawing/2016/5/11/chartex" xmlns:cx6="http://schemas.microsoft.com/office/drawing/2016/5/12/chartex" xmlns:cx7="http://schemas.microsoft.com/office/drawing/2016/5/13/chartex" xmlns:cx8="http://schemas.microsoft.com/office/drawing/2016/5/14/chartex" xmlns:mc="http://schemas.openxmlformats.org/markup-compatibility/2006" xmlns:aink="http://schemas.microsoft.com/office/drawing/2016/ink" xmlns:am3d="http://schemas.microsoft.com/office/drawing/2017/model3d" xmlns:o="urn:schemas-microsoft-com:office:office" xmlns:oel="http://schemas.microsoft.com/office/2019/extlst" xmlns:r="http://schemas.openxmlformats.org/officeDocument/2006/relationships" xmlns:m="http://schemas.openxmlformats.org/officeDocument/2006/math" xmlns:v="urn:schemas-microsoft-com:vml" xmlns:wp14="http://schemas.microsoft.com/office/word/2010/wordprocessingDrawing" xmlns:wp="http://schemas.openxmlformats.org/drawingml/2006/wordprocessingDrawing" xmlns:w10="urn:schemas-microsoft-com:office:word" xmlns:w="http://schemas.openxmlformats.org/wordprocessingml/2006/main" xmlns:w14="http://schemas.microsoft.com/office/word/2010/wordml" xmlns:w15="http://schemas.microsoft.com/office/word/2012/wordml" xmlns:w16cex="http://schemas.microsoft.com/office/word/2018/wordml/cex" xmlns:w16cid="http://schemas.microsoft.com/office/word/2016/wordml/cid" xmlns:w16="http://schemas.microsoft.com/office/word/2018/wordml" xmlns:w16sdtdh="http://schemas.microsoft.com/office/word/2020/wordml/sdtdatahash" xmlns:w16se="http://schemas.microsoft.com/office/word/2015/wordml/symex" xmlns:wpg="http://schemas.microsoft.com/office/word/2010/wordprocessingGroup" xmlns:wpi="http://schemas.microsoft.com/office/word/2010/wordprocessingInk" xmlns:wne="http://schemas.microsoft.com/office/word/2006/wordml" xmlns:wps="http://schemas.microsoft.com/office/word/2010/wordprocessingShape" mc:Ignorable="w14 w15 w16se w16cid w16 w16cex w16sdtdh wp14">
   <w:p>
     <w:pPr>
       <w:pStyle w:val="aa"/>
-      <w:rPr>
-        <w:rFonts w:hint="eastAsia"/>
-      </w:rPr>
     </w:pPr>
     <w:r>
       <w:rPr>
@@ -6016,7 +5631,7 @@
 </file>
 
 <file path=word/header3.xml><?xml version="1.0" encoding="utf-8"?>
-<w:hdr xmlns:wpc="http://schemas.microsoft.com/office/word/2010/wordprocessingCanvas" xmlns:cx="http://schemas.microsoft.com/office/drawing/2014/chartex" xmlns:cx1="http://schemas.microsoft.com/office/drawing/2015/9/8/chartex" xmlns:cx2="http://schemas.microsoft.com/office/drawing/2015/10/21/chartex" xmlns:cx3="http://schemas.microsoft.com/office/drawing/2016/5/9/chartex" xmlns:cx4="http://schemas.microsoft.com/office/drawing/2016/5/10/chartex" xmlns:cx5="http://schemas.microsoft.com/office/drawing/2016/5/11/chartex" xmlns:cx6="http://schemas.microsoft.com/office/drawing/2016/5/12/chartex" xmlns:cx7="http://schemas.microsoft.com/office/drawing/2016/5/13/chartex" xmlns:cx8="http://schemas.microsoft.com/office/drawing/2016/5/14/chartex" xmlns:mc="http://schemas.openxmlformats.org/markup-compatibility/2006" xmlns:aink="http://schemas.microsoft.com/office/drawing/2016/ink" xmlns:am3d="http://schemas.microsoft.com/office/drawing/2017/model3d" xmlns:o="urn:schemas-microsoft-com:office:office" xmlns:r="http://schemas.openxmlformats.org/officeDocument/2006/relationships" xmlns:m="http://schemas.openxmlformats.org/officeDocument/2006/math" xmlns:v="urn:schemas-microsoft-com:vml" xmlns:wp14="http://schemas.microsoft.com/office/word/2010/wordprocessingDrawing" xmlns:wp="http://schemas.openxmlformats.org/drawingml/2006/wordprocessingDrawing" xmlns:w10="urn:schemas-microsoft-com:office:word" xmlns:w="http://schemas.openxmlformats.org/wordprocessingml/2006/main" xmlns:w14="http://schemas.microsoft.com/office/word/2010/wordml" xmlns:w15="http://schemas.microsoft.com/office/word/2012/wordml" xmlns:w16cex="http://schemas.microsoft.com/office/word/2018/wordml/cex" xmlns:w16cid="http://schemas.microsoft.com/office/word/2016/wordml/cid" xmlns:w16="http://schemas.microsoft.com/office/word/2018/wordml" xmlns:w16sdtdh="http://schemas.microsoft.com/office/word/2020/wordml/sdtdatahash" xmlns:w16se="http://schemas.microsoft.com/office/word/2015/wordml/symex" xmlns:wpg="http://schemas.microsoft.com/office/word/2010/wordprocessingGroup" xmlns:wpi="http://schemas.microsoft.com/office/word/2010/wordprocessingInk" xmlns:wne="http://schemas.microsoft.com/office/word/2006/wordml" xmlns:wps="http://schemas.microsoft.com/office/word/2010/wordprocessingShape" mc:Ignorable="w14 w15 w16se w16cid w16 w16cex w16sdtdh wp14">
+<w:hdr xmlns:wpc="http://schemas.microsoft.com/office/word/2010/wordprocessingCanvas" xmlns:cx="http://schemas.microsoft.com/office/drawing/2014/chartex" xmlns:cx1="http://schemas.microsoft.com/office/drawing/2015/9/8/chartex" xmlns:cx2="http://schemas.microsoft.com/office/drawing/2015/10/21/chartex" xmlns:cx3="http://schemas.microsoft.com/office/drawing/2016/5/9/chartex" xmlns:cx4="http://schemas.microsoft.com/office/drawing/2016/5/10/chartex" xmlns:cx5="http://schemas.microsoft.com/office/drawing/2016/5/11/chartex" xmlns:cx6="http://schemas.microsoft.com/office/drawing/2016/5/12/chartex" xmlns:cx7="http://schemas.microsoft.com/office/drawing/2016/5/13/chartex" xmlns:cx8="http://schemas.microsoft.com/office/drawing/2016/5/14/chartex" xmlns:mc="http://schemas.openxmlformats.org/markup-compatibility/2006" xmlns:aink="http://schemas.microsoft.com/office/drawing/2016/ink" xmlns:am3d="http://schemas.microsoft.com/office/drawing/2017/model3d" xmlns:o="urn:schemas-microsoft-com:office:office" xmlns:oel="http://schemas.microsoft.com/office/2019/extlst" xmlns:r="http://schemas.openxmlformats.org/officeDocument/2006/relationships" xmlns:m="http://schemas.openxmlformats.org/officeDocument/2006/math" xmlns:v="urn:schemas-microsoft-com:vml" xmlns:wp14="http://schemas.microsoft.com/office/word/2010/wordprocessingDrawing" xmlns:wp="http://schemas.openxmlformats.org/drawingml/2006/wordprocessingDrawing" xmlns:w10="urn:schemas-microsoft-com:office:word" xmlns:w="http://schemas.openxmlformats.org/wordprocessingml/2006/main" xmlns:w14="http://schemas.microsoft.com/office/word/2010/wordml" xmlns:w15="http://schemas.microsoft.com/office/word/2012/wordml" xmlns:w16cex="http://schemas.microsoft.com/office/word/2018/wordml/cex" xmlns:w16cid="http://schemas.microsoft.com/office/word/2016/wordml/cid" xmlns:w16="http://schemas.microsoft.com/office/word/2018/wordml" xmlns:w16sdtdh="http://schemas.microsoft.com/office/word/2020/wordml/sdtdatahash" xmlns:w16se="http://schemas.microsoft.com/office/word/2015/wordml/symex" xmlns:wpg="http://schemas.microsoft.com/office/word/2010/wordprocessingGroup" xmlns:wpi="http://schemas.microsoft.com/office/word/2010/wordprocessingInk" xmlns:wne="http://schemas.microsoft.com/office/word/2006/wordml" xmlns:wps="http://schemas.microsoft.com/office/word/2010/wordprocessingShape" mc:Ignorable="w14 w15 w16se w16cid w16 w16cex w16sdtdh wp14">
   <w:p>
     <w:pPr>
       <w:pStyle w:val="aa"/>
@@ -6026,7 +5641,7 @@
 </file>
 
 <file path=word/numbering.xml><?xml version="1.0" encoding="utf-8"?>
-<w:numbering xmlns:wpc="http://schemas.microsoft.com/office/word/2010/wordprocessingCanvas" xmlns:cx="http://schemas.microsoft.com/office/drawing/2014/chartex" xmlns:cx1="http://schemas.microsoft.com/office/drawing/2015/9/8/chartex" xmlns:cx2="http://schemas.microsoft.com/office/drawing/2015/10/21/chartex" xmlns:cx3="http://schemas.microsoft.com/office/drawing/2016/5/9/chartex" xmlns:cx4="http://schemas.microsoft.com/office/drawing/2016/5/10/chartex" xmlns:cx5="http://schemas.microsoft.com/office/drawing/2016/5/11/chartex" xmlns:cx6="http://schemas.microsoft.com/office/drawing/2016/5/12/chartex" xmlns:cx7="http://schemas.microsoft.com/office/drawing/2016/5/13/chartex" xmlns:cx8="http://schemas.microsoft.com/office/drawing/2016/5/14/chartex" xmlns:mc="http://schemas.openxmlformats.org/markup-compatibility/2006" xmlns:aink="http://schemas.microsoft.com/office/drawing/2016/ink" xmlns:am3d="http://schemas.microsoft.com/office/drawing/2017/model3d" xmlns:o="urn:schemas-microsoft-com:office:office" xmlns:r="http://schemas.openxmlformats.org/officeDocument/2006/relationships" xmlns:m="http://schemas.openxmlformats.org/officeDocument/2006/math" xmlns:v="urn:schemas-microsoft-com:vml" xmlns:wp14="http://schemas.microsoft.com/office/word/2010/wordprocessingDrawing" xmlns:wp="http://schemas.openxmlformats.org/drawingml/2006/wordprocessingDrawing" xmlns:w10="urn:schemas-microsoft-com:office:word" xmlns:w="http://schemas.openxmlformats.org/wordprocessingml/2006/main" xmlns:w14="http://schemas.microsoft.com/office/word/2010/wordml" xmlns:w15="http://schemas.microsoft.com/office/word/2012/wordml" xmlns:w16cex="http://schemas.microsoft.com/office/word/2018/wordml/cex" xmlns:w16cid="http://schemas.microsoft.com/office/word/2016/wordml/cid" xmlns:w16="http://schemas.microsoft.com/office/word/2018/wordml" xmlns:w16sdtdh="http://schemas.microsoft.com/office/word/2020/wordml/sdtdatahash" xmlns:w16se="http://schemas.microsoft.com/office/word/2015/wordml/symex" xmlns:wpg="http://schemas.microsoft.com/office/word/2010/wordprocessingGroup" xmlns:wpi="http://schemas.microsoft.com/office/word/2010/wordprocessingInk" xmlns:wne="http://schemas.microsoft.com/office/word/2006/wordml" xmlns:wps="http://schemas.microsoft.com/office/word/2010/wordprocessingShape" mc:Ignorable="w14 w15 w16se w16cid w16 w16cex w16sdtdh wp14">
+<w:numbering xmlns:wpc="http://schemas.microsoft.com/office/word/2010/wordprocessingCanvas" xmlns:cx="http://schemas.microsoft.com/office/drawing/2014/chartex" xmlns:cx1="http://schemas.microsoft.com/office/drawing/2015/9/8/chartex" xmlns:cx2="http://schemas.microsoft.com/office/drawing/2015/10/21/chartex" xmlns:cx3="http://schemas.microsoft.com/office/drawing/2016/5/9/chartex" xmlns:cx4="http://schemas.microsoft.com/office/drawing/2016/5/10/chartex" xmlns:cx5="http://schemas.microsoft.com/office/drawing/2016/5/11/chartex" xmlns:cx6="http://schemas.microsoft.com/office/drawing/2016/5/12/chartex" xmlns:cx7="http://schemas.microsoft.com/office/drawing/2016/5/13/chartex" xmlns:cx8="http://schemas.microsoft.com/office/drawing/2016/5/14/chartex" xmlns:mc="http://schemas.openxmlformats.org/markup-compatibility/2006" xmlns:aink="http://schemas.microsoft.com/office/drawing/2016/ink" xmlns:am3d="http://schemas.microsoft.com/office/drawing/2017/model3d" xmlns:o="urn:schemas-microsoft-com:office:office" xmlns:oel="http://schemas.microsoft.com/office/2019/extlst" xmlns:r="http://schemas.openxmlformats.org/officeDocument/2006/relationships" xmlns:m="http://schemas.openxmlformats.org/officeDocument/2006/math" xmlns:v="urn:schemas-microsoft-com:vml" xmlns:wp14="http://schemas.microsoft.com/office/word/2010/wordprocessingDrawing" xmlns:wp="http://schemas.openxmlformats.org/drawingml/2006/wordprocessingDrawing" xmlns:w10="urn:schemas-microsoft-com:office:word" xmlns:w="http://schemas.openxmlformats.org/wordprocessingml/2006/main" xmlns:w14="http://schemas.microsoft.com/office/word/2010/wordml" xmlns:w15="http://schemas.microsoft.com/office/word/2012/wordml" xmlns:w16cex="http://schemas.microsoft.com/office/word/2018/wordml/cex" xmlns:w16cid="http://schemas.microsoft.com/office/word/2016/wordml/cid" xmlns:w16="http://schemas.microsoft.com/office/word/2018/wordml" xmlns:w16sdtdh="http://schemas.microsoft.com/office/word/2020/wordml/sdtdatahash" xmlns:w16se="http://schemas.microsoft.com/office/word/2015/wordml/symex" xmlns:wpg="http://schemas.microsoft.com/office/word/2010/wordprocessingGroup" xmlns:wpi="http://schemas.microsoft.com/office/word/2010/wordprocessingInk" xmlns:wne="http://schemas.microsoft.com/office/word/2006/wordml" xmlns:wps="http://schemas.microsoft.com/office/word/2010/wordprocessingShape" mc:Ignorable="w14 w15 w16se w16cid w16 w16cex w16sdtdh wp14">
   <w:abstractNum w:abstractNumId="0" w15:restartNumberingAfterBreak="0">
     <w:nsid w:val="588475FC"/>
     <w:multiLevelType w:val="hybridMultilevel"/>
@@ -6116,7 +5731,7 @@
       </w:pPr>
     </w:lvl>
   </w:abstractNum>
-  <w:num w:numId="1">
+  <w:num w:numId="1" w16cid:durableId="1141195932">
     <w:abstractNumId w:val="0"/>
   </w:num>
 </w:numbering>
@@ -6660,14 +6275,16 @@
   <w:style w:type="character" w:default="1" w:styleId="a0">
     <w:name w:val="Default Paragraph Font"/>
     <w:uiPriority w:val="1"/>
+    <w:semiHidden/>
     <w:unhideWhenUsed/>
   </w:style>
   <w:style w:type="table" w:default="1" w:styleId="a1">
     <w:name w:val="Normal Table"/>
     <w:uiPriority w:val="99"/>
+    <w:semiHidden/>
     <w:unhideWhenUsed/>
-    <w:qFormat/>
     <w:tblPr>
+      <w:tblInd w:w="0" w:type="dxa"/>
       <w:tblCellMar>
         <w:top w:w="0" w:type="dxa"/>
         <w:left w:w="108" w:type="dxa"/>
